--- a/JobEnter/bin/Debug/Additions Template.docx
+++ b/JobEnter/bin/Debug/Additions Template.docx
@@ -72,7 +72,7 @@
         <w:rPr>
           <w:noProof/>
         </w:rPr>
-        <w:t>Monday, August 19, 2019</w:t>
+        <w:t>Thursday, June 11, 2020</w:t>
       </w:r>
       <w:r>
         <w:fldChar w:fldCharType="end"/>
@@ -115,8 +115,6 @@
       <w:r>
         <w:t>name</w:t>
       </w:r>
-      <w:bookmarkStart w:id="0" w:name="_GoBack"/>
-      <w:bookmarkEnd w:id="0"/>
       <w:r>
         <w:t>&gt;</w:t>
       </w:r>
@@ -555,20 +553,19 @@
           <w:sz w:val="30"/>
           <w:szCs w:val="30"/>
         </w:rPr>
-        <w:t>Mimi Wrob</w:t>
-      </w:r>
-    </w:p>
-    <w:p>
-      <w:pPr>
-        <w:pStyle w:val="defaulttext"/>
-        <w:spacing w:before="0" w:beforeAutospacing="0" w:after="0" w:afterAutospacing="0"/>
+        <w:t xml:space="preserve">Mimi </w:t>
+      </w:r>
+      <w:proofErr w:type="spellStart"/>
+      <w:r>
         <w:rPr>
           <w:rFonts w:ascii="Brush Script MT" w:hAnsi="Brush Script MT"/>
           <w:i/>
           <w:sz w:val="30"/>
           <w:szCs w:val="30"/>
         </w:rPr>
-      </w:pPr>
+        <w:t>Wrob</w:t>
+      </w:r>
+      <w:proofErr w:type="spellEnd"/>
     </w:p>
     <w:p>
       <w:pPr>
@@ -620,6 +617,18 @@
     </w:p>
     <w:p>
       <w:pPr>
+        <w:pStyle w:val="defaulttext"/>
+        <w:spacing w:before="0" w:beforeAutospacing="0" w:after="0" w:afterAutospacing="0"/>
+        <w:rPr>
+          <w:rFonts w:ascii="Brush Script MT" w:hAnsi="Brush Script MT"/>
+          <w:i/>
+          <w:sz w:val="30"/>
+          <w:szCs w:val="30"/>
+        </w:rPr>
+      </w:pPr>
+    </w:p>
+    <w:p>
+      <w:pPr>
         <w:spacing w:after="0" w:line="240" w:lineRule="auto"/>
         <w:rPr>
           <w:rFonts w:ascii="Times New Roman" w:eastAsia="Calibri" w:hAnsi="Times New Roman" w:cs="Times New Roman"/>
@@ -678,7 +687,23 @@
           <w:b/>
           <w:u w:val="single"/>
         </w:rPr>
-        <w:t>&lt;existingConditions&gt;</w:t>
+        <w:t>&lt;</w:t>
+      </w:r>
+      <w:proofErr w:type="spellStart"/>
+      <w:r>
+        <w:rPr>
+          <w:b/>
+          <w:u w:val="single"/>
+        </w:rPr>
+        <w:t>existingConditions</w:t>
+      </w:r>
+      <w:proofErr w:type="spellEnd"/>
+      <w:r>
+        <w:rPr>
+          <w:b/>
+          <w:u w:val="single"/>
+        </w:rPr>
+        <w:t>&gt;</w:t>
       </w:r>
     </w:p>
     <w:p>
@@ -881,7 +906,21 @@
           <w:sz w:val="20"/>
           <w:szCs w:val="20"/>
         </w:rPr>
-        <w:t>&lt;build/improve&gt;</w:t>
+        <w:t>&lt;build/improve</w:t>
+      </w:r>
+      <w:r>
+        <w:rPr>
+          <w:sz w:val="20"/>
+          <w:szCs w:val="20"/>
+        </w:rPr>
+        <w:t>Body</w:t>
+      </w:r>
+      <w:r>
+        <w:rPr>
+          <w:sz w:val="20"/>
+          <w:szCs w:val="20"/>
+        </w:rPr>
+        <w:t>&gt;</w:t>
       </w:r>
       <w:r>
         <w:rPr>
@@ -906,7 +945,21 @@
           <w:sz w:val="20"/>
           <w:szCs w:val="20"/>
         </w:rPr>
-        <w:t>&lt;utilities&gt;</w:t>
+        <w:t>&lt;util</w:t>
+      </w:r>
+      <w:r>
+        <w:rPr>
+          <w:sz w:val="20"/>
+          <w:szCs w:val="20"/>
+        </w:rPr>
+        <w:t>Body</w:t>
+      </w:r>
+      <w:r>
+        <w:rPr>
+          <w:sz w:val="20"/>
+          <w:szCs w:val="20"/>
+        </w:rPr>
+        <w:t>&gt;</w:t>
       </w:r>
       <w:r>
         <w:rPr>
@@ -919,7 +972,21 @@
           <w:sz w:val="20"/>
           <w:szCs w:val="20"/>
         </w:rPr>
-        <w:t>&lt;natural&gt;</w:t>
+        <w:t>&lt;natural</w:t>
+      </w:r>
+      <w:r>
+        <w:rPr>
+          <w:sz w:val="20"/>
+          <w:szCs w:val="20"/>
+        </w:rPr>
+        <w:t>Body</w:t>
+      </w:r>
+      <w:r>
+        <w:rPr>
+          <w:sz w:val="20"/>
+          <w:szCs w:val="20"/>
+        </w:rPr>
+        <w:t>&gt;</w:t>
       </w:r>
       <w:r>
         <w:rPr>
@@ -934,7 +1001,21 @@
           <w:sz w:val="20"/>
           <w:szCs w:val="20"/>
         </w:rPr>
-        <w:t>&lt;addition&gt;</w:t>
+        <w:t>&lt;addition</w:t>
+      </w:r>
+      <w:r>
+        <w:rPr>
+          <w:sz w:val="20"/>
+          <w:szCs w:val="20"/>
+        </w:rPr>
+        <w:t>Body</w:t>
+      </w:r>
+      <w:r>
+        <w:rPr>
+          <w:sz w:val="20"/>
+          <w:szCs w:val="20"/>
+        </w:rPr>
+        <w:t>&gt;</w:t>
       </w:r>
       <w:r>
         <w:rPr>
@@ -961,7 +1042,27 @@
           <w:sz w:val="20"/>
           <w:szCs w:val="20"/>
         </w:rPr>
-        <w:t>&lt;stormWater&gt;</w:t>
+        <w:t>&lt;stormWater</w:t>
+      </w:r>
+      <w:r>
+        <w:rPr>
+          <w:rFonts w:eastAsia="Times New Roman"/>
+          <w:color w:val="000000"/>
+          <w:sz w:val="20"/>
+          <w:szCs w:val="20"/>
+        </w:rPr>
+        <w:t>Body</w:t>
+      </w:r>
+      <w:bookmarkStart w:id="0" w:name="_GoBack"/>
+      <w:bookmarkEnd w:id="0"/>
+      <w:r>
+        <w:rPr>
+          <w:rFonts w:eastAsia="Times New Roman"/>
+          <w:color w:val="000000"/>
+          <w:sz w:val="20"/>
+          <w:szCs w:val="20"/>
+        </w:rPr>
+        <w:t>&gt;</w:t>
       </w:r>
     </w:p>
     <w:p>
@@ -1043,7 +1144,25 @@
           <w:sz w:val="20"/>
           <w:szCs w:val="20"/>
         </w:rPr>
-        <w:t xml:space="preserve">&lt;stakePrice&gt; </w:t>
+        <w:t>&lt;</w:t>
+      </w:r>
+      <w:proofErr w:type="spellStart"/>
+      <w:r>
+        <w:rPr>
+          <w:rFonts w:ascii="Times New Roman" w:eastAsia="Calibri" w:hAnsi="Times New Roman" w:cs="Times New Roman"/>
+          <w:sz w:val="20"/>
+          <w:szCs w:val="20"/>
+        </w:rPr>
+        <w:t>stakePrice</w:t>
+      </w:r>
+      <w:proofErr w:type="spellEnd"/>
+      <w:r>
+        <w:rPr>
+          <w:rFonts w:ascii="Times New Roman" w:eastAsia="Calibri" w:hAnsi="Times New Roman" w:cs="Times New Roman"/>
+          <w:sz w:val="20"/>
+          <w:szCs w:val="20"/>
+        </w:rPr>
+        <w:t xml:space="preserve">&gt; </w:t>
       </w:r>
       <w:r>
         <w:rPr>
@@ -1887,7 +2006,7 @@
       </w:pPr>
     </w:pPrDefault>
   </w:docDefaults>
-  <w:latentStyles w:defLockedState="0" w:defUIPriority="99" w:defSemiHidden="0" w:defUnhideWhenUsed="0" w:defQFormat="0" w:count="376">
+  <w:latentStyles w:defLockedState="0" w:defUIPriority="99" w:defSemiHidden="0" w:defUnhideWhenUsed="0" w:defQFormat="0" w:count="377">
     <w:lsdException w:name="Normal" w:uiPriority="0" w:qFormat="1"/>
     <w:lsdException w:name="heading 1" w:uiPriority="9" w:qFormat="1"/>
     <w:lsdException w:name="heading 2" w:semiHidden="1" w:uiPriority="9" w:unhideWhenUsed="1" w:qFormat="1"/>
@@ -1993,7 +2112,6 @@
     <w:lsdException w:name="HTML Sample" w:semiHidden="1" w:unhideWhenUsed="1"/>
     <w:lsdException w:name="HTML Typewriter" w:semiHidden="1" w:unhideWhenUsed="1"/>
     <w:lsdException w:name="HTML Variable" w:semiHidden="1" w:unhideWhenUsed="1"/>
-    <w:lsdException w:name="Normal Table" w:semiHidden="1" w:unhideWhenUsed="1"/>
     <w:lsdException w:name="annotation subject" w:semiHidden="1" w:unhideWhenUsed="1"/>
     <w:lsdException w:name="No List" w:semiHidden="1" w:unhideWhenUsed="1"/>
     <w:lsdException w:name="Outline List 1" w:semiHidden="1" w:unhideWhenUsed="1"/>
@@ -2040,10 +2158,8 @@
     <w:lsdException w:name="Table Subtle 2" w:semiHidden="1" w:unhideWhenUsed="1"/>
     <w:lsdException w:name="Table Web 1" w:semiHidden="1" w:unhideWhenUsed="1"/>
     <w:lsdException w:name="Table Web 2" w:semiHidden="1" w:unhideWhenUsed="1"/>
-    <w:lsdException w:name="Table Web 3" w:semiHidden="1" w:unhideWhenUsed="1"/>
     <w:lsdException w:name="Balloon Text" w:semiHidden="1" w:unhideWhenUsed="1"/>
     <w:lsdException w:name="Table Grid" w:uiPriority="59"/>
-    <w:lsdException w:name="Table Theme" w:semiHidden="1" w:unhideWhenUsed="1"/>
     <w:lsdException w:name="Placeholder Text" w:semiHidden="1"/>
     <w:lsdException w:name="No Spacing" w:uiPriority="1" w:qFormat="1"/>
     <w:lsdException w:name="Light Shading" w:uiPriority="60"/>
@@ -2264,6 +2380,7 @@
     <w:lsdException w:name="Hashtag" w:semiHidden="1" w:unhideWhenUsed="1"/>
     <w:lsdException w:name="Unresolved Mention" w:semiHidden="1" w:unhideWhenUsed="1"/>
     <w:lsdException w:name="Smart Link" w:semiHidden="1" w:unhideWhenUsed="1"/>
+    <w:lsdException w:name="Smart Link Error" w:semiHidden="1" w:unhideWhenUsed="1"/>
   </w:latentStyles>
   <w:style w:type="paragraph" w:default="1" w:styleId="Normal">
     <w:name w:val="Normal"/>

--- a/JobEnter/bin/Debug/Additions Template.docx
+++ b/JobEnter/bin/Debug/Additions Template.docx
@@ -1,6 +1,6 @@
 
 <file path=word/document.xml><?xml version="1.0" encoding="utf-8"?>
-<w:document xmlns:wpc="http://schemas.microsoft.com/office/word/2010/wordprocessingCanvas" xmlns:cx="http://schemas.microsoft.com/office/drawing/2014/chartex" xmlns:cx1="http://schemas.microsoft.com/office/drawing/2015/9/8/chartex" xmlns:cx2="http://schemas.microsoft.com/office/drawing/2015/10/21/chartex" xmlns:cx3="http://schemas.microsoft.com/office/drawing/2016/5/9/chartex" xmlns:cx4="http://schemas.microsoft.com/office/drawing/2016/5/10/chartex" xmlns:cx5="http://schemas.microsoft.com/office/drawing/2016/5/11/chartex" xmlns:cx6="http://schemas.microsoft.com/office/drawing/2016/5/12/chartex" xmlns:cx7="http://schemas.microsoft.com/office/drawing/2016/5/13/chartex" xmlns:cx8="http://schemas.microsoft.com/office/drawing/2016/5/14/chartex" xmlns:mc="http://schemas.openxmlformats.org/markup-compatibility/2006" xmlns:aink="http://schemas.microsoft.com/office/drawing/2016/ink" xmlns:am3d="http://schemas.microsoft.com/office/drawing/2017/model3d" xmlns:o="urn:schemas-microsoft-com:office:office" xmlns:r="http://schemas.openxmlformats.org/officeDocument/2006/relationships" xmlns:m="http://schemas.openxmlformats.org/officeDocument/2006/math" xmlns:v="urn:schemas-microsoft-com:vml" xmlns:wp14="http://schemas.microsoft.com/office/word/2010/wordprocessingDrawing" xmlns:wp="http://schemas.openxmlformats.org/drawingml/2006/wordprocessingDrawing" xmlns:w10="urn:schemas-microsoft-com:office:word" xmlns:w="http://schemas.openxmlformats.org/wordprocessingml/2006/main" xmlns:w14="http://schemas.microsoft.com/office/word/2010/wordml" xmlns:w15="http://schemas.microsoft.com/office/word/2012/wordml" xmlns:w16cid="http://schemas.microsoft.com/office/word/2016/wordml/cid" xmlns:w16se="http://schemas.microsoft.com/office/word/2015/wordml/symex" xmlns:wpg="http://schemas.microsoft.com/office/word/2010/wordprocessingGroup" xmlns:wpi="http://schemas.microsoft.com/office/word/2010/wordprocessingInk" xmlns:wne="http://schemas.microsoft.com/office/word/2006/wordml" xmlns:wps="http://schemas.microsoft.com/office/word/2010/wordprocessingShape" mc:Ignorable="w14 w15 w16se w16cid wp14">
+<w:document xmlns:wpc="http://schemas.microsoft.com/office/word/2010/wordprocessingCanvas" xmlns:cx="http://schemas.microsoft.com/office/drawing/2014/chartex" xmlns:cx1="http://schemas.microsoft.com/office/drawing/2015/9/8/chartex" xmlns:cx2="http://schemas.microsoft.com/office/drawing/2015/10/21/chartex" xmlns:cx3="http://schemas.microsoft.com/office/drawing/2016/5/9/chartex" xmlns:cx4="http://schemas.microsoft.com/office/drawing/2016/5/10/chartex" xmlns:cx5="http://schemas.microsoft.com/office/drawing/2016/5/11/chartex" xmlns:cx6="http://schemas.microsoft.com/office/drawing/2016/5/12/chartex" xmlns:cx7="http://schemas.microsoft.com/office/drawing/2016/5/13/chartex" xmlns:cx8="http://schemas.microsoft.com/office/drawing/2016/5/14/chartex" xmlns:mc="http://schemas.openxmlformats.org/markup-compatibility/2006" xmlns:aink="http://schemas.microsoft.com/office/drawing/2016/ink" xmlns:am3d="http://schemas.microsoft.com/office/drawing/2017/model3d" xmlns:o="urn:schemas-microsoft-com:office:office" xmlns:r="http://schemas.openxmlformats.org/officeDocument/2006/relationships" xmlns:m="http://schemas.openxmlformats.org/officeDocument/2006/math" xmlns:v="urn:schemas-microsoft-com:vml" xmlns:wp14="http://schemas.microsoft.com/office/word/2010/wordprocessingDrawing" xmlns:wp="http://schemas.openxmlformats.org/drawingml/2006/wordprocessingDrawing" xmlns:w10="urn:schemas-microsoft-com:office:word" xmlns:w="http://schemas.openxmlformats.org/wordprocessingml/2006/main" xmlns:w14="http://schemas.microsoft.com/office/word/2010/wordml" xmlns:w15="http://schemas.microsoft.com/office/word/2012/wordml" xmlns:w16cex="http://schemas.microsoft.com/office/word/2018/wordml/cex" xmlns:w16cid="http://schemas.microsoft.com/office/word/2016/wordml/cid" xmlns:w16="http://schemas.microsoft.com/office/word/2018/wordml" xmlns:w16se="http://schemas.microsoft.com/office/word/2015/wordml/symex" xmlns:wpg="http://schemas.microsoft.com/office/word/2010/wordprocessingGroup" xmlns:wpi="http://schemas.microsoft.com/office/word/2010/wordprocessingInk" xmlns:wne="http://schemas.microsoft.com/office/word/2006/wordml" xmlns:wps="http://schemas.microsoft.com/office/word/2010/wordprocessingShape" mc:Ignorable="w14 w15 w16se w16cid w16 w16cex wp14">
   <w:body>
     <w:p>
       <w:pPr>
@@ -72,7 +72,7 @@
         <w:rPr>
           <w:noProof/>
         </w:rPr>
-        <w:t>Thursday, June 11, 2020</w:t>
+        <w:t>Friday, June 12, 2020</w:t>
       </w:r>
       <w:r>
         <w:fldChar w:fldCharType="end"/>
@@ -1024,7 +1024,7 @@
           <w:color w:val="000000"/>
           <w:u w:val="single"/>
         </w:rPr>
-        <w:t>&lt;stormWaterHeader</w:t>
+        <w:t>&lt;storm</w:t>
       </w:r>
       <w:r>
         <w:rPr>
@@ -1033,6 +1033,24 @@
           <w:color w:val="000000"/>
           <w:u w:val="single"/>
         </w:rPr>
+        <w:t>w</w:t>
+      </w:r>
+      <w:r>
+        <w:rPr>
+          <w:rFonts w:eastAsia="Times New Roman"/>
+          <w:b/>
+          <w:color w:val="000000"/>
+          <w:u w:val="single"/>
+        </w:rPr>
+        <w:t>aterHeader</w:t>
+      </w:r>
+      <w:r>
+        <w:rPr>
+          <w:rFonts w:eastAsia="Times New Roman"/>
+          <w:b/>
+          <w:color w:val="000000"/>
+          <w:u w:val="single"/>
+        </w:rPr>
         <w:t>&gt;</w:t>
       </w:r>
       <w:r>
@@ -1042,7 +1060,7 @@
           <w:sz w:val="20"/>
           <w:szCs w:val="20"/>
         </w:rPr>
-        <w:t>&lt;stormWater</w:t>
+        <w:t>&lt;storm</w:t>
       </w:r>
       <w:r>
         <w:rPr>
@@ -1051,10 +1069,26 @@
           <w:sz w:val="20"/>
           <w:szCs w:val="20"/>
         </w:rPr>
+        <w:t>w</w:t>
+      </w:r>
+      <w:r>
+        <w:rPr>
+          <w:rFonts w:eastAsia="Times New Roman"/>
+          <w:color w:val="000000"/>
+          <w:sz w:val="20"/>
+          <w:szCs w:val="20"/>
+        </w:rPr>
+        <w:t>ater</w:t>
+      </w:r>
+      <w:r>
+        <w:rPr>
+          <w:rFonts w:eastAsia="Times New Roman"/>
+          <w:color w:val="000000"/>
+          <w:sz w:val="20"/>
+          <w:szCs w:val="20"/>
+        </w:rPr>
         <w:t>Body</w:t>
       </w:r>
-      <w:bookmarkStart w:id="0" w:name="_GoBack"/>
-      <w:bookmarkEnd w:id="0"/>
       <w:r>
         <w:rPr>
           <w:rFonts w:eastAsia="Times New Roman"/>
@@ -1313,7 +1347,7 @@
 </file>
 
 <file path=word/numbering.xml><?xml version="1.0" encoding="utf-8"?>
-<w:numbering xmlns:wpc="http://schemas.microsoft.com/office/word/2010/wordprocessingCanvas" xmlns:cx="http://schemas.microsoft.com/office/drawing/2014/chartex" xmlns:cx1="http://schemas.microsoft.com/office/drawing/2015/9/8/chartex" xmlns:cx2="http://schemas.microsoft.com/office/drawing/2015/10/21/chartex" xmlns:cx3="http://schemas.microsoft.com/office/drawing/2016/5/9/chartex" xmlns:cx4="http://schemas.microsoft.com/office/drawing/2016/5/10/chartex" xmlns:cx5="http://schemas.microsoft.com/office/drawing/2016/5/11/chartex" xmlns:cx6="http://schemas.microsoft.com/office/drawing/2016/5/12/chartex" xmlns:cx7="http://schemas.microsoft.com/office/drawing/2016/5/13/chartex" xmlns:cx8="http://schemas.microsoft.com/office/drawing/2016/5/14/chartex" xmlns:mc="http://schemas.openxmlformats.org/markup-compatibility/2006" xmlns:aink="http://schemas.microsoft.com/office/drawing/2016/ink" xmlns:am3d="http://schemas.microsoft.com/office/drawing/2017/model3d" xmlns:o="urn:schemas-microsoft-com:office:office" xmlns:r="http://schemas.openxmlformats.org/officeDocument/2006/relationships" xmlns:m="http://schemas.openxmlformats.org/officeDocument/2006/math" xmlns:v="urn:schemas-microsoft-com:vml" xmlns:wp14="http://schemas.microsoft.com/office/word/2010/wordprocessingDrawing" xmlns:wp="http://schemas.openxmlformats.org/drawingml/2006/wordprocessingDrawing" xmlns:w10="urn:schemas-microsoft-com:office:word" xmlns:w="http://schemas.openxmlformats.org/wordprocessingml/2006/main" xmlns:w14="http://schemas.microsoft.com/office/word/2010/wordml" xmlns:w15="http://schemas.microsoft.com/office/word/2012/wordml" xmlns:w16cid="http://schemas.microsoft.com/office/word/2016/wordml/cid" xmlns:w16se="http://schemas.microsoft.com/office/word/2015/wordml/symex" xmlns:wpg="http://schemas.microsoft.com/office/word/2010/wordprocessingGroup" xmlns:wpi="http://schemas.microsoft.com/office/word/2010/wordprocessingInk" xmlns:wne="http://schemas.microsoft.com/office/word/2006/wordml" xmlns:wps="http://schemas.microsoft.com/office/word/2010/wordprocessingShape" mc:Ignorable="w14 w15 w16se w16cid wp14">
+<w:numbering xmlns:wpc="http://schemas.microsoft.com/office/word/2010/wordprocessingCanvas" xmlns:cx="http://schemas.microsoft.com/office/drawing/2014/chartex" xmlns:cx1="http://schemas.microsoft.com/office/drawing/2015/9/8/chartex" xmlns:cx2="http://schemas.microsoft.com/office/drawing/2015/10/21/chartex" xmlns:cx3="http://schemas.microsoft.com/office/drawing/2016/5/9/chartex" xmlns:cx4="http://schemas.microsoft.com/office/drawing/2016/5/10/chartex" xmlns:cx5="http://schemas.microsoft.com/office/drawing/2016/5/11/chartex" xmlns:cx6="http://schemas.microsoft.com/office/drawing/2016/5/12/chartex" xmlns:cx7="http://schemas.microsoft.com/office/drawing/2016/5/13/chartex" xmlns:cx8="http://schemas.microsoft.com/office/drawing/2016/5/14/chartex" xmlns:mc="http://schemas.openxmlformats.org/markup-compatibility/2006" xmlns:aink="http://schemas.microsoft.com/office/drawing/2016/ink" xmlns:am3d="http://schemas.microsoft.com/office/drawing/2017/model3d" xmlns:o="urn:schemas-microsoft-com:office:office" xmlns:r="http://schemas.openxmlformats.org/officeDocument/2006/relationships" xmlns:m="http://schemas.openxmlformats.org/officeDocument/2006/math" xmlns:v="urn:schemas-microsoft-com:vml" xmlns:wp14="http://schemas.microsoft.com/office/word/2010/wordprocessingDrawing" xmlns:wp="http://schemas.openxmlformats.org/drawingml/2006/wordprocessingDrawing" xmlns:w10="urn:schemas-microsoft-com:office:word" xmlns:w="http://schemas.openxmlformats.org/wordprocessingml/2006/main" xmlns:w14="http://schemas.microsoft.com/office/word/2010/wordml" xmlns:w15="http://schemas.microsoft.com/office/word/2012/wordml" xmlns:w16cex="http://schemas.microsoft.com/office/word/2018/wordml/cex" xmlns:w16cid="http://schemas.microsoft.com/office/word/2016/wordml/cid" xmlns:w16="http://schemas.microsoft.com/office/word/2018/wordml" xmlns:w16se="http://schemas.microsoft.com/office/word/2015/wordml/symex" xmlns:wpg="http://schemas.microsoft.com/office/word/2010/wordprocessingGroup" xmlns:wpi="http://schemas.microsoft.com/office/word/2010/wordprocessingInk" xmlns:wne="http://schemas.microsoft.com/office/word/2006/wordml" xmlns:wps="http://schemas.microsoft.com/office/word/2010/wordprocessingShape" mc:Ignorable="w14 w15 w16se w16cid w16 w16cex wp14">
   <w:abstractNum w:abstractNumId="0" w15:restartNumberingAfterBreak="0">
     <w:nsid w:val="087B0506"/>
     <w:multiLevelType w:val="hybridMultilevel"/>
@@ -1990,7 +2024,7 @@
 </file>
 
 <file path=word/styles.xml><?xml version="1.0" encoding="utf-8"?>
-<w:styles xmlns:mc="http://schemas.openxmlformats.org/markup-compatibility/2006" xmlns:r="http://schemas.openxmlformats.org/officeDocument/2006/relationships" xmlns:w="http://schemas.openxmlformats.org/wordprocessingml/2006/main" xmlns:w14="http://schemas.microsoft.com/office/word/2010/wordml" xmlns:w15="http://schemas.microsoft.com/office/word/2012/wordml" xmlns:w16cid="http://schemas.microsoft.com/office/word/2016/wordml/cid" xmlns:w16se="http://schemas.microsoft.com/office/word/2015/wordml/symex" mc:Ignorable="w14 w15 w16se w16cid">
+<w:styles xmlns:mc="http://schemas.openxmlformats.org/markup-compatibility/2006" xmlns:r="http://schemas.openxmlformats.org/officeDocument/2006/relationships" xmlns:w="http://schemas.openxmlformats.org/wordprocessingml/2006/main" xmlns:w14="http://schemas.microsoft.com/office/word/2010/wordml" xmlns:w15="http://schemas.microsoft.com/office/word/2012/wordml" xmlns:w16cex="http://schemas.microsoft.com/office/word/2018/wordml/cex" xmlns:w16cid="http://schemas.microsoft.com/office/word/2016/wordml/cid" xmlns:w16="http://schemas.microsoft.com/office/word/2018/wordml" xmlns:w16se="http://schemas.microsoft.com/office/word/2015/wordml/symex" mc:Ignorable="w14 w15 w16se w16cid w16 w16cex">
   <w:docDefaults>
     <w:rPrDefault>
       <w:rPr>
@@ -2006,7 +2040,7 @@
       </w:pPr>
     </w:pPrDefault>
   </w:docDefaults>
-  <w:latentStyles w:defLockedState="0" w:defUIPriority="99" w:defSemiHidden="0" w:defUnhideWhenUsed="0" w:defQFormat="0" w:count="377">
+  <w:latentStyles w:defLockedState="0" w:defUIPriority="99" w:defSemiHidden="0" w:defUnhideWhenUsed="0" w:defQFormat="0" w:count="376">
     <w:lsdException w:name="Normal" w:uiPriority="0" w:qFormat="1"/>
     <w:lsdException w:name="heading 1" w:uiPriority="9" w:qFormat="1"/>
     <w:lsdException w:name="heading 2" w:semiHidden="1" w:uiPriority="9" w:unhideWhenUsed="1" w:qFormat="1"/>
@@ -2112,6 +2146,7 @@
     <w:lsdException w:name="HTML Sample" w:semiHidden="1" w:unhideWhenUsed="1"/>
     <w:lsdException w:name="HTML Typewriter" w:semiHidden="1" w:unhideWhenUsed="1"/>
     <w:lsdException w:name="HTML Variable" w:semiHidden="1" w:unhideWhenUsed="1"/>
+    <w:lsdException w:name="Normal Table" w:semiHidden="1" w:unhideWhenUsed="1"/>
     <w:lsdException w:name="annotation subject" w:semiHidden="1" w:unhideWhenUsed="1"/>
     <w:lsdException w:name="No List" w:semiHidden="1" w:unhideWhenUsed="1"/>
     <w:lsdException w:name="Outline List 1" w:semiHidden="1" w:unhideWhenUsed="1"/>
@@ -2158,8 +2193,10 @@
     <w:lsdException w:name="Table Subtle 2" w:semiHidden="1" w:unhideWhenUsed="1"/>
     <w:lsdException w:name="Table Web 1" w:semiHidden="1" w:unhideWhenUsed="1"/>
     <w:lsdException w:name="Table Web 2" w:semiHidden="1" w:unhideWhenUsed="1"/>
+    <w:lsdException w:name="Table Web 3" w:semiHidden="1" w:unhideWhenUsed="1"/>
     <w:lsdException w:name="Balloon Text" w:semiHidden="1" w:unhideWhenUsed="1"/>
     <w:lsdException w:name="Table Grid" w:uiPriority="59"/>
+    <w:lsdException w:name="Table Theme" w:semiHidden="1" w:unhideWhenUsed="1"/>
     <w:lsdException w:name="Placeholder Text" w:semiHidden="1"/>
     <w:lsdException w:name="No Spacing" w:uiPriority="1" w:qFormat="1"/>
     <w:lsdException w:name="Light Shading" w:uiPriority="60"/>
@@ -2380,7 +2417,6 @@
     <w:lsdException w:name="Hashtag" w:semiHidden="1" w:unhideWhenUsed="1"/>
     <w:lsdException w:name="Unresolved Mention" w:semiHidden="1" w:unhideWhenUsed="1"/>
     <w:lsdException w:name="Smart Link" w:semiHidden="1" w:unhideWhenUsed="1"/>
-    <w:lsdException w:name="Smart Link Error" w:semiHidden="1" w:unhideWhenUsed="1"/>
   </w:latentStyles>
   <w:style w:type="paragraph" w:default="1" w:styleId="Normal">
     <w:name w:val="Normal"/>
